--- a/resources/RandomForestEnsemble_FeatureEngeenering.docx
+++ b/resources/RandomForestEnsemble_FeatureEngeenering.docx
@@ -84,6 +84,7 @@
         </w:rPr>
         <w:t xml:space="preserve">. We used </w:t>
       </w:r>
+      <w:proofErr w:type="spellStart"/>
       <w:r>
         <w:rPr>
           <w:rFonts w:eastAsia="Times New Roman" w:cstheme="minorHAnsi"/>
@@ -91,14 +92,61 @@
           <w:bCs/>
           <w:color w:val="000000"/>
         </w:rPr>
-        <w:t>qcut function</w:t>
-      </w:r>
-      <w:r>
-        <w:rPr>
-          <w:rFonts w:eastAsia="Times New Roman" w:cstheme="minorHAnsi"/>
-          <w:color w:val="000000"/>
-        </w:rPr>
-        <w:t xml:space="preserve"> to evenly distribute values into 3 and 4 categories. One advantage of qcut function is that values are evenly distributed; yet on the other hand</w:t>
+        <w:t>qcut</w:t>
+      </w:r>
+      <w:proofErr w:type="spellEnd"/>
+      <w:r>
+        <w:rPr>
+          <w:rFonts w:eastAsia="Times New Roman" w:cstheme="minorHAnsi"/>
+          <w:b/>
+          <w:bCs/>
+          <w:color w:val="000000"/>
+        </w:rPr>
+        <w:t xml:space="preserve"> function</w:t>
+      </w:r>
+      <w:r>
+        <w:rPr>
+          <w:rFonts w:eastAsia="Times New Roman" w:cstheme="minorHAnsi"/>
+          <w:color w:val="000000"/>
+        </w:rPr>
+        <w:t xml:space="preserve"> to evenly distribute values into 3 and 4 categories. One </w:t>
+      </w:r>
+      <w:r>
+        <w:rPr>
+          <w:rFonts w:eastAsia="Times New Roman" w:cstheme="minorHAnsi"/>
+          <w:color w:val="000000"/>
+        </w:rPr>
+        <w:t xml:space="preserve">of the </w:t>
+      </w:r>
+      <w:r>
+        <w:rPr>
+          <w:rFonts w:eastAsia="Times New Roman" w:cstheme="minorHAnsi"/>
+          <w:color w:val="000000"/>
+        </w:rPr>
+        <w:t>advantages</w:t>
+      </w:r>
+      <w:r>
+        <w:rPr>
+          <w:rFonts w:eastAsia="Times New Roman" w:cstheme="minorHAnsi"/>
+          <w:color w:val="000000"/>
+        </w:rPr>
+        <w:t xml:space="preserve"> of </w:t>
+      </w:r>
+      <w:proofErr w:type="spellStart"/>
+      <w:r>
+        <w:rPr>
+          <w:rFonts w:eastAsia="Times New Roman" w:cstheme="minorHAnsi"/>
+          <w:color w:val="000000"/>
+        </w:rPr>
+        <w:t>qcut</w:t>
+      </w:r>
+      <w:proofErr w:type="spellEnd"/>
+      <w:r>
+        <w:rPr>
+          <w:rFonts w:eastAsia="Times New Roman" w:cstheme="minorHAnsi"/>
+          <w:color w:val="000000"/>
+        </w:rPr>
+        <w:t xml:space="preserve"> function is that values are evenly distributed; yet on the other hand</w:t>
       </w:r>
       <w:r>
         <w:rPr>
@@ -179,6 +227,7 @@
         </w:rPr>
         <w:t xml:space="preserve">the </w:t>
       </w:r>
+      <w:proofErr w:type="gramStart"/>
       <w:r>
         <w:rPr>
           <w:rFonts w:eastAsia="Times New Roman" w:cstheme="minorHAnsi"/>
@@ -186,6 +235,7 @@
         </w:rPr>
         <w:t>models</w:t>
       </w:r>
+      <w:proofErr w:type="gramEnd"/>
       <w:r>
         <w:rPr>
           <w:rFonts w:eastAsia="Times New Roman" w:cstheme="minorHAnsi"/>
@@ -220,7 +270,35 @@
           <w:rFonts w:eastAsia="Times New Roman" w:cstheme="minorHAnsi"/>
           <w:color w:val="000000"/>
         </w:rPr>
-        <w:t>Using ratio between total volume sold and total volume produced and without.</w:t>
+        <w:t xml:space="preserve">Using ratio </w:t>
+      </w:r>
+      <w:r>
+        <w:rPr>
+          <w:rFonts w:eastAsia="Times New Roman" w:cstheme="minorHAnsi"/>
+          <w:color w:val="000000"/>
+        </w:rPr>
+        <w:t>(</w:t>
+      </w:r>
+      <w:r>
+        <w:rPr>
+          <w:rFonts w:eastAsia="Times New Roman" w:cstheme="minorHAnsi"/>
+          <w:color w:val="000000"/>
+        </w:rPr>
+        <w:t>between total volume sold and total volume produced</w:t>
+      </w:r>
+      <w:r>
+        <w:rPr>
+          <w:rFonts w:eastAsia="Times New Roman" w:cstheme="minorHAnsi"/>
+          <w:color w:val="000000"/>
+        </w:rPr>
+        <w:t>)</w:t>
+      </w:r>
+      <w:r>
+        <w:rPr>
+          <w:rFonts w:eastAsia="Times New Roman" w:cstheme="minorHAnsi"/>
+          <w:color w:val="000000"/>
+        </w:rPr>
+        <w:t xml:space="preserve"> and without.</w:t>
       </w:r>
     </w:p>
     <w:p>
@@ -264,7 +342,21 @@
           <w:rFonts w:eastAsia="Times New Roman" w:cstheme="minorHAnsi"/>
           <w:color w:val="000000"/>
         </w:rPr>
-        <w:t>Removing noise (larger regions vs only cities and vice versa).</w:t>
+        <w:t>Re</w:t>
+      </w:r>
+      <w:r>
+        <w:rPr>
+          <w:rFonts w:eastAsia="Times New Roman" w:cstheme="minorHAnsi"/>
+          <w:color w:val="000000"/>
+        </w:rPr>
+        <w:t>ducing</w:t>
+      </w:r>
+      <w:r>
+        <w:rPr>
+          <w:rFonts w:eastAsia="Times New Roman" w:cstheme="minorHAnsi"/>
+          <w:color w:val="000000"/>
+        </w:rPr>
+        <w:t xml:space="preserve"> noise (larger regions vs only cities and vice versa).</w:t>
       </w:r>
     </w:p>
     <w:p>
@@ -313,7 +405,37 @@
           <w:rFonts w:eastAsia="Times New Roman" w:cstheme="minorHAnsi"/>
           <w:color w:val="000000"/>
         </w:rPr>
-        <w:t>When deciding about our final model for this dataset we looked at model performance scores, feature importances, and our final decision what features are important for our project</w:t>
+        <w:t>When deciding about our final model</w:t>
+      </w:r>
+      <w:r>
+        <w:rPr>
+          <w:rFonts w:eastAsia="Times New Roman" w:cstheme="minorHAnsi"/>
+          <w:color w:val="000000"/>
+        </w:rPr>
+        <w:t>s</w:t>
+      </w:r>
+      <w:r>
+        <w:rPr>
+          <w:rFonts w:eastAsia="Times New Roman" w:cstheme="minorHAnsi"/>
+          <w:color w:val="000000"/>
+        </w:rPr>
+        <w:t xml:space="preserve"> for this dataset we looked at model performance scores, feature </w:t>
+      </w:r>
+      <w:proofErr w:type="spellStart"/>
+      <w:r>
+        <w:rPr>
+          <w:rFonts w:eastAsia="Times New Roman" w:cstheme="minorHAnsi"/>
+          <w:color w:val="000000"/>
+        </w:rPr>
+        <w:t>importances</w:t>
+      </w:r>
+      <w:proofErr w:type="spellEnd"/>
+      <w:r>
+        <w:rPr>
+          <w:rFonts w:eastAsia="Times New Roman" w:cstheme="minorHAnsi"/>
+          <w:color w:val="000000"/>
+        </w:rPr>
+        <w:t>, and our final decision what features are important for our project</w:t>
       </w:r>
       <w:r>
         <w:rPr>
@@ -393,7 +515,35 @@
           <w:rFonts w:eastAsia="Times New Roman" w:cstheme="minorHAnsi"/>
           <w:color w:val="000000"/>
         </w:rPr>
-        <w:t xml:space="preserve">Ratios (production vs. volume sold) contributed to improved ML model, so we used those ratios as one of our X-variable. </w:t>
+        <w:t>Ratios (</w:t>
+      </w:r>
+      <w:r>
+        <w:rPr>
+          <w:rFonts w:eastAsia="Times New Roman" w:cstheme="minorHAnsi"/>
+          <w:color w:val="000000"/>
+        </w:rPr>
+        <w:t xml:space="preserve">between </w:t>
+      </w:r>
+      <w:r>
+        <w:rPr>
+          <w:rFonts w:eastAsia="Times New Roman" w:cstheme="minorHAnsi"/>
+          <w:color w:val="000000"/>
+        </w:rPr>
+        <w:t xml:space="preserve">production </w:t>
+      </w:r>
+      <w:r>
+        <w:rPr>
+          <w:rFonts w:eastAsia="Times New Roman" w:cstheme="minorHAnsi"/>
+          <w:color w:val="000000"/>
+        </w:rPr>
+        <w:t>and</w:t>
+      </w:r>
+      <w:r>
+        <w:rPr>
+          <w:rFonts w:eastAsia="Times New Roman" w:cstheme="minorHAnsi"/>
+          <w:color w:val="000000"/>
+        </w:rPr>
+        <w:t xml:space="preserve"> volume sold) contributed to improved ML model, so we used those ratios as one of our X-variable. </w:t>
       </w:r>
     </w:p>
     <w:p>
@@ -683,7 +833,27 @@
           <w:iCs/>
           <w:color w:val="000000"/>
         </w:rPr>
-        <w:t>Figure 1: Bins ranges with qcut for 3 and 4 categories.</w:t>
+        <w:t xml:space="preserve">Figure 1: Bins ranges with </w:t>
+      </w:r>
+      <w:proofErr w:type="spellStart"/>
+      <w:r>
+        <w:rPr>
+          <w:rFonts w:eastAsia="Times New Roman" w:cstheme="minorHAnsi"/>
+          <w:i/>
+          <w:iCs/>
+          <w:color w:val="000000"/>
+        </w:rPr>
+        <w:t>qcut</w:t>
+      </w:r>
+      <w:proofErr w:type="spellEnd"/>
+      <w:r>
+        <w:rPr>
+          <w:rFonts w:eastAsia="Times New Roman" w:cstheme="minorHAnsi"/>
+          <w:i/>
+          <w:iCs/>
+          <w:color w:val="000000"/>
+        </w:rPr>
+        <w:t xml:space="preserve"> for 3 and 4 categories.</w:t>
       </w:r>
     </w:p>
     <w:p>
